--- a/documentation/assets/documents/evaluation-form-cardeno.docx
+++ b/documentation/assets/documents/evaluation-form-cardeno.docx
@@ -7,10 +7,19 @@
         <w:pStyle w:val="Heading1"/>
       </w:pPr>
       <w:r>
-        <w:t xml:space="preserve">Lakbay: Evaluation Form for </w:t>
+        <w:t>Consolidate</w:t>
       </w:r>
       <w:r>
-        <w:t>Student Drivers/Citizens</w:t>
+        <w:t>d</w:t>
+      </w:r>
+      <w:r>
+        <w:t xml:space="preserve"> Sample Response of a</w:t>
+      </w:r>
+      <w:r>
+        <w:t xml:space="preserve"> </w:t>
+      </w:r>
+      <w:r>
+        <w:t>Student Driver/Citizen</w:t>
       </w:r>
     </w:p>
     <w:p/>
